--- a/1-项目论证/2.02-产品愿景和商业机会.docx
+++ b/1-项目论证/2.02-产品愿景和商业机会.docx
@@ -4,6 +4,12 @@
   <w:body>
     <w:p>
       <w:pPr>
+        <w:pStyle w:val="a7"/>
+        <w:numPr>
+          <w:ilvl w:val="0"/>
+          <w:numId w:val="3"/>
+        </w:numPr>
+        <w:ind w:firstLineChars="0"/>
         <w:rPr>
           <w:b/>
           <w:sz w:val="28"/>
@@ -17,51 +23,108 @@
           <w:sz w:val="28"/>
           <w:szCs w:val="28"/>
         </w:rPr>
-        <w:t>定位：</w:t>
-      </w:r>
-      <w:r>
-        <w:rPr>
-          <w:rFonts w:hint="eastAsia"/>
-          <w:sz w:val="28"/>
-          <w:szCs w:val="28"/>
-        </w:rPr>
-        <w:t>为各类喜爱飞机人士，和飞机专业相关知识人士提供享受便利、多元、丰富的在线</w:t>
-      </w:r>
-      <w:r>
-        <w:rPr>
-          <w:rFonts w:hint="eastAsia"/>
-          <w:sz w:val="28"/>
-          <w:szCs w:val="28"/>
-        </w:rPr>
-        <w:t>APP</w:t>
-      </w:r>
-      <w:r>
-        <w:rPr>
-          <w:rFonts w:hint="eastAsia"/>
-          <w:sz w:val="28"/>
-          <w:szCs w:val="28"/>
-        </w:rPr>
-        <w:t>服务，使爱好飞机的人士能够随时随地获取想要的信息</w:t>
-      </w:r>
-      <w:r>
-        <w:rPr>
-          <w:rFonts w:hint="eastAsia"/>
-          <w:sz w:val="28"/>
-          <w:szCs w:val="28"/>
-        </w:rPr>
-        <w:t>、受到便利服务。</w:t>
-      </w:r>
-      <w:bookmarkStart w:id="0" w:name="_GoBack"/>
-      <w:bookmarkEnd w:id="0"/>
+        <w:t>产品定位</w:t>
+      </w:r>
     </w:p>
     <w:p>
       <w:pPr>
+        <w:ind w:firstLine="420"/>
         <w:rPr>
           <w:b/>
           <w:sz w:val="28"/>
           <w:szCs w:val="28"/>
         </w:rPr>
       </w:pPr>
+      <w:r>
+        <w:rPr>
+          <w:rFonts w:hint="eastAsia"/>
+          <w:sz w:val="28"/>
+          <w:szCs w:val="28"/>
+        </w:rPr>
+        <w:t>为各类喜爱飞机人士</w:t>
+      </w:r>
+      <w:r>
+        <w:rPr>
+          <w:rFonts w:hint="eastAsia"/>
+          <w:sz w:val="28"/>
+          <w:szCs w:val="28"/>
+        </w:rPr>
+        <w:t>和</w:t>
+      </w:r>
+      <w:r>
+        <w:rPr>
+          <w:rFonts w:hint="eastAsia"/>
+          <w:sz w:val="28"/>
+          <w:szCs w:val="28"/>
+        </w:rPr>
+        <w:t>从事</w:t>
+      </w:r>
+      <w:r>
+        <w:rPr>
+          <w:rFonts w:hint="eastAsia"/>
+          <w:sz w:val="28"/>
+          <w:szCs w:val="28"/>
+        </w:rPr>
+        <w:t>飞机专业相关知识人士提供享受便利、多元、丰富的在线</w:t>
+      </w:r>
+      <w:r>
+        <w:rPr>
+          <w:rFonts w:hint="eastAsia"/>
+          <w:sz w:val="28"/>
+          <w:szCs w:val="28"/>
+        </w:rPr>
+        <w:t>APP</w:t>
+      </w:r>
+      <w:r>
+        <w:rPr>
+          <w:rFonts w:hint="eastAsia"/>
+          <w:sz w:val="28"/>
+          <w:szCs w:val="28"/>
+        </w:rPr>
+        <w:t>服务，使爱好飞机的人士能够随时随地获取想要的信息</w:t>
+      </w:r>
+      <w:r>
+        <w:rPr>
+          <w:rFonts w:hint="eastAsia"/>
+          <w:sz w:val="28"/>
+          <w:szCs w:val="28"/>
+        </w:rPr>
+        <w:t>、受到便利服务。</w:t>
+      </w:r>
+      <w:r>
+        <w:rPr>
+          <w:rFonts w:hint="eastAsia"/>
+          <w:sz w:val="28"/>
+          <w:szCs w:val="28"/>
+        </w:rPr>
+        <w:t>未来</w:t>
+      </w:r>
+      <w:r>
+        <w:rPr>
+          <w:rFonts w:hint="eastAsia"/>
+          <w:sz w:val="28"/>
+          <w:szCs w:val="28"/>
+        </w:rPr>
+        <w:t>将会便利人们的有关飞机出行的生活，提供飞机行程表，以及飞机是否晚点等相关信息。</w:t>
+      </w:r>
+    </w:p>
+    <w:p>
+      <w:pPr>
+        <w:rPr>
+          <w:b/>
+          <w:sz w:val="28"/>
+          <w:szCs w:val="28"/>
+        </w:rPr>
+      </w:pPr>
+      <w:r>
+        <w:rPr>
+          <w:rFonts w:hint="eastAsia"/>
+          <w:b/>
+          <w:sz w:val="28"/>
+          <w:szCs w:val="28"/>
+        </w:rPr>
+        <w:t>二．</w:t>
+      </w:r>
       <w:r>
         <w:rPr>
           <w:rFonts w:hint="eastAsia"/>
@@ -99,7 +162,31 @@
           <w:sz w:val="28"/>
           <w:szCs w:val="28"/>
         </w:rPr>
-        <w:t>爱好飞机和从事飞机相关行业的人群</w:t>
+        <w:t>爱好飞机、</w:t>
+      </w:r>
+      <w:r>
+        <w:rPr>
+          <w:rFonts w:hint="eastAsia"/>
+          <w:sz w:val="28"/>
+          <w:szCs w:val="28"/>
+        </w:rPr>
+        <w:t>从事飞机相关行业</w:t>
+      </w:r>
+      <w:r>
+        <w:rPr>
+          <w:rFonts w:hint="eastAsia"/>
+          <w:sz w:val="28"/>
+          <w:szCs w:val="28"/>
+        </w:rPr>
+        <w:t>和使用飞机作为主要交通工具</w:t>
+      </w:r>
+      <w:r>
+        <w:rPr>
+          <w:rFonts w:hint="eastAsia"/>
+          <w:sz w:val="28"/>
+          <w:szCs w:val="28"/>
+        </w:rPr>
+        <w:t>的人群</w:t>
       </w:r>
       <w:r>
         <w:rPr>
@@ -115,7 +202,31 @@
           <w:sz w:val="28"/>
           <w:szCs w:val="28"/>
         </w:rPr>
-        <w:t>飞机相关知识、书籍、百科以及报道新闻。用户群体</w:t>
+        <w:t>飞机相关知识、书籍、百科、</w:t>
+      </w:r>
+      <w:r>
+        <w:rPr>
+          <w:rFonts w:hint="eastAsia"/>
+          <w:sz w:val="28"/>
+          <w:szCs w:val="28"/>
+        </w:rPr>
+        <w:t>报道新闻</w:t>
+      </w:r>
+      <w:r>
+        <w:rPr>
+          <w:rFonts w:hint="eastAsia"/>
+          <w:sz w:val="28"/>
+          <w:szCs w:val="28"/>
+        </w:rPr>
+        <w:t>、以及未来与航空公司的合作</w:t>
+      </w:r>
+      <w:r>
+        <w:rPr>
+          <w:rFonts w:hint="eastAsia"/>
+          <w:sz w:val="28"/>
+          <w:szCs w:val="28"/>
+        </w:rPr>
+        <w:t>。用户群体</w:t>
       </w:r>
       <w:r>
         <w:rPr>
@@ -163,6 +274,14 @@
         </w:rPr>
         <w:t>的优势，可以让用户方便的获取自己喜欢的知识</w:t>
       </w:r>
+      <w:r>
+        <w:rPr>
+          <w:rFonts w:hint="eastAsia"/>
+          <w:sz w:val="28"/>
+          <w:szCs w:val="28"/>
+        </w:rPr>
+        <w:t>和交通便利</w:t>
+      </w:r>
     </w:p>
     <w:p>
       <w:pPr>
@@ -183,7 +302,23 @@
           <w:sz w:val="28"/>
           <w:szCs w:val="28"/>
         </w:rPr>
-        <w:t>利用打赏功能可以为</w:t>
+        <w:t>利用打赏功能</w:t>
+      </w:r>
+      <w:r>
+        <w:rPr>
+          <w:rFonts w:hint="eastAsia"/>
+          <w:sz w:val="28"/>
+          <w:szCs w:val="28"/>
+        </w:rPr>
+        <w:t>、广告合作</w:t>
+      </w:r>
+      <w:r>
+        <w:rPr>
+          <w:rFonts w:hint="eastAsia"/>
+          <w:sz w:val="28"/>
+          <w:szCs w:val="28"/>
+        </w:rPr>
+        <w:t>可以为</w:t>
       </w:r>
       <w:r>
         <w:rPr>
@@ -229,24 +364,71 @@
           <w:sz w:val="28"/>
           <w:szCs w:val="28"/>
         </w:rPr>
-        <w:t>的未来可以有很多的前景，如开放社区，飞机票的订阅，推荐系统，搜索飞机知识。目前还没有相关知识的</w:t>
-      </w:r>
-      <w:r>
-        <w:rPr>
-          <w:rFonts w:hint="eastAsia"/>
-          <w:sz w:val="28"/>
-          <w:szCs w:val="28"/>
-        </w:rPr>
-        <w:t>APP</w:t>
+        <w:t>的未来可以有很多的前景，如开放社区，飞机票的预约</w:t>
+      </w:r>
+      <w:r>
+        <w:rPr>
+          <w:rFonts w:hint="eastAsia"/>
+          <w:sz w:val="28"/>
+          <w:szCs w:val="28"/>
+        </w:rPr>
+        <w:t>，推荐系统，搜索飞机知识。</w:t>
       </w:r>
     </w:p>
     <w:p>
       <w:pPr>
-        <w:rPr>
-          <w:sz w:val="28"/>
-          <w:szCs w:val="28"/>
-        </w:rPr>
-      </w:pPr>
+        <w:pStyle w:val="a7"/>
+        <w:numPr>
+          <w:ilvl w:val="1"/>
+          <w:numId w:val="1"/>
+        </w:numPr>
+        <w:ind w:firstLineChars="0"/>
+        <w:rPr>
+          <w:rFonts w:hint="eastAsia"/>
+          <w:sz w:val="28"/>
+          <w:szCs w:val="28"/>
+        </w:rPr>
+      </w:pPr>
+      <w:r>
+        <w:rPr>
+          <w:rFonts w:hint="eastAsia"/>
+          <w:sz w:val="28"/>
+          <w:szCs w:val="28"/>
+        </w:rPr>
+        <w:t>目前还没有相关</w:t>
+      </w:r>
+      <w:r>
+        <w:rPr>
+          <w:rFonts w:hint="eastAsia"/>
+          <w:sz w:val="28"/>
+          <w:szCs w:val="28"/>
+        </w:rPr>
+        <w:t>的</w:t>
+      </w:r>
+      <w:r>
+        <w:rPr>
+          <w:rFonts w:hint="eastAsia"/>
+          <w:sz w:val="28"/>
+          <w:szCs w:val="28"/>
+        </w:rPr>
+        <w:t>产品</w:t>
+      </w:r>
+      <w:r>
+        <w:rPr>
+          <w:rFonts w:hint="eastAsia"/>
+          <w:sz w:val="28"/>
+          <w:szCs w:val="28"/>
+        </w:rPr>
+        <w:t>，产品前景广阔</w:t>
+      </w:r>
+      <w:r>
+        <w:rPr>
+          <w:rFonts w:hint="eastAsia"/>
+          <w:sz w:val="28"/>
+          <w:szCs w:val="28"/>
+        </w:rPr>
+        <w:t>。</w:t>
+      </w:r>
     </w:p>
     <w:p>
       <w:pPr>
@@ -263,7 +445,25 @@
           <w:sz w:val="28"/>
           <w:szCs w:val="28"/>
         </w:rPr>
+        <w:t>三．</w:t>
+      </w:r>
+      <w:r>
+        <w:rPr>
+          <w:rFonts w:hint="eastAsia"/>
+          <w:b/>
+          <w:sz w:val="28"/>
+          <w:szCs w:val="28"/>
+        </w:rPr>
         <w:t>商业模式</w:t>
+      </w:r>
+      <w:r>
+        <w:rPr>
+          <w:rFonts w:hint="eastAsia"/>
+          <w:b/>
+          <w:sz w:val="28"/>
+          <w:szCs w:val="28"/>
+        </w:rPr>
+        <w:t>：</w:t>
       </w:r>
     </w:p>
     <w:p>
@@ -293,6 +493,14 @@
           <w:sz w:val="28"/>
           <w:szCs w:val="28"/>
         </w:rPr>
+        <w:t>（社区文章加精，用户给喜爱的知识或文章打赏）</w:t>
+      </w:r>
+      <w:r>
+        <w:rPr>
+          <w:rFonts w:hint="eastAsia"/>
+          <w:sz w:val="28"/>
+          <w:szCs w:val="28"/>
+        </w:rPr>
         <w:t>；</w:t>
       </w:r>
     </w:p>
@@ -315,22 +523,6 @@
           <w:sz w:val="28"/>
           <w:szCs w:val="28"/>
         </w:rPr>
-        <w:t>APP</w:t>
-      </w:r>
-      <w:r>
-        <w:rPr>
-          <w:rFonts w:hint="eastAsia"/>
-          <w:sz w:val="28"/>
-          <w:szCs w:val="28"/>
-        </w:rPr>
-        <w:t>用户</w:t>
-      </w:r>
-      <w:r>
-        <w:rPr>
-          <w:rFonts w:hint="eastAsia"/>
-          <w:sz w:val="28"/>
-          <w:szCs w:val="28"/>
-        </w:rPr>
         <w:t>VIP</w:t>
       </w:r>
       <w:r>
@@ -339,7 +531,39 @@
           <w:sz w:val="28"/>
           <w:szCs w:val="28"/>
         </w:rPr>
-        <w:t>功能；</w:t>
+        <w:t>功能</w:t>
+      </w:r>
+      <w:r>
+        <w:rPr>
+          <w:rFonts w:hint="eastAsia"/>
+          <w:sz w:val="28"/>
+          <w:szCs w:val="28"/>
+        </w:rPr>
+        <w:t>（</w:t>
+      </w:r>
+      <w:r>
+        <w:rPr>
+          <w:rFonts w:hint="eastAsia"/>
+          <w:sz w:val="28"/>
+          <w:szCs w:val="28"/>
+        </w:rPr>
+        <w:t>发送社区文章可以暂时置顶</w:t>
+      </w:r>
+      <w:r>
+        <w:rPr>
+          <w:rFonts w:hint="eastAsia"/>
+          <w:sz w:val="28"/>
+          <w:szCs w:val="28"/>
+        </w:rPr>
+        <w:t>等）</w:t>
+      </w:r>
+      <w:r>
+        <w:rPr>
+          <w:rFonts w:hint="eastAsia"/>
+          <w:sz w:val="28"/>
+          <w:szCs w:val="28"/>
+        </w:rPr>
+        <w:t>；</w:t>
       </w:r>
     </w:p>
     <w:p>
@@ -369,7 +593,33 @@
           <w:sz w:val="28"/>
           <w:szCs w:val="28"/>
         </w:rPr>
-        <w:t>广告及商品推荐竞价排名；</w:t>
+        <w:t>广告及商品推荐竞价排名</w:t>
+      </w:r>
+      <w:r>
+        <w:rPr>
+          <w:rFonts w:hint="eastAsia"/>
+          <w:sz w:val="28"/>
+          <w:szCs w:val="28"/>
+        </w:rPr>
+        <w:t>（如售卖飞机模型，飞机杂志</w:t>
+      </w:r>
+      <w:bookmarkStart w:id="0" w:name="_GoBack"/>
+      <w:bookmarkEnd w:id="0"/>
+      <w:r>
+        <w:rPr>
+          <w:rFonts w:hint="eastAsia"/>
+          <w:sz w:val="28"/>
+          <w:szCs w:val="28"/>
+        </w:rPr>
+        <w:t>）</w:t>
+      </w:r>
+      <w:r>
+        <w:rPr>
+          <w:rFonts w:hint="eastAsia"/>
+          <w:sz w:val="28"/>
+          <w:szCs w:val="28"/>
+        </w:rPr>
+        <w:t>；</w:t>
       </w:r>
     </w:p>
     <w:p>
@@ -391,7 +641,15 @@
           <w:sz w:val="28"/>
           <w:szCs w:val="28"/>
         </w:rPr>
-        <w:t>未来与飞机相关合作。</w:t>
+        <w:t>未来与航空公司</w:t>
+      </w:r>
+      <w:r>
+        <w:rPr>
+          <w:rFonts w:hint="eastAsia"/>
+          <w:sz w:val="28"/>
+          <w:szCs w:val="28"/>
+        </w:rPr>
+        <w:t>相关合作。</w:t>
       </w:r>
     </w:p>
     <w:p/>
@@ -633,11 +891,103 @@
       </w:rPr>
     </w:lvl>
   </w:abstractNum>
+  <w:abstractNum w:abstractNumId="2" w15:restartNumberingAfterBreak="0">
+    <w:nsid w:val="6313102D"/>
+    <w:multiLevelType w:val="hybridMultilevel"/>
+    <w:tmpl w:val="711CAB68"/>
+    <w:lvl w:ilvl="0" w:tplc="E62EFE10">
+      <w:start w:val="1"/>
+      <w:numFmt w:val="japaneseCounting"/>
+      <w:lvlText w:val="%1．"/>
+      <w:lvlJc w:val="left"/>
+      <w:pPr>
+        <w:ind w:left="720" w:hanging="720"/>
+      </w:pPr>
+      <w:rPr>
+        <w:rFonts w:hint="default"/>
+      </w:rPr>
+    </w:lvl>
+    <w:lvl w:ilvl="1" w:tplc="04090019" w:tentative="1">
+      <w:start w:val="1"/>
+      <w:numFmt w:val="lowerLetter"/>
+      <w:lvlText w:val="%2)"/>
+      <w:lvlJc w:val="left"/>
+      <w:pPr>
+        <w:ind w:left="840" w:hanging="420"/>
+      </w:pPr>
+    </w:lvl>
+    <w:lvl w:ilvl="2" w:tplc="0409001B" w:tentative="1">
+      <w:start w:val="1"/>
+      <w:numFmt w:val="lowerRoman"/>
+      <w:lvlText w:val="%3."/>
+      <w:lvlJc w:val="right"/>
+      <w:pPr>
+        <w:ind w:left="1260" w:hanging="420"/>
+      </w:pPr>
+    </w:lvl>
+    <w:lvl w:ilvl="3" w:tplc="0409000F" w:tentative="1">
+      <w:start w:val="1"/>
+      <w:numFmt w:val="decimal"/>
+      <w:lvlText w:val="%4."/>
+      <w:lvlJc w:val="left"/>
+      <w:pPr>
+        <w:ind w:left="1680" w:hanging="420"/>
+      </w:pPr>
+    </w:lvl>
+    <w:lvl w:ilvl="4" w:tplc="04090019" w:tentative="1">
+      <w:start w:val="1"/>
+      <w:numFmt w:val="lowerLetter"/>
+      <w:lvlText w:val="%5)"/>
+      <w:lvlJc w:val="left"/>
+      <w:pPr>
+        <w:ind w:left="2100" w:hanging="420"/>
+      </w:pPr>
+    </w:lvl>
+    <w:lvl w:ilvl="5" w:tplc="0409001B" w:tentative="1">
+      <w:start w:val="1"/>
+      <w:numFmt w:val="lowerRoman"/>
+      <w:lvlText w:val="%6."/>
+      <w:lvlJc w:val="right"/>
+      <w:pPr>
+        <w:ind w:left="2520" w:hanging="420"/>
+      </w:pPr>
+    </w:lvl>
+    <w:lvl w:ilvl="6" w:tplc="0409000F" w:tentative="1">
+      <w:start w:val="1"/>
+      <w:numFmt w:val="decimal"/>
+      <w:lvlText w:val="%7."/>
+      <w:lvlJc w:val="left"/>
+      <w:pPr>
+        <w:ind w:left="2940" w:hanging="420"/>
+      </w:pPr>
+    </w:lvl>
+    <w:lvl w:ilvl="7" w:tplc="04090019" w:tentative="1">
+      <w:start w:val="1"/>
+      <w:numFmt w:val="lowerLetter"/>
+      <w:lvlText w:val="%8)"/>
+      <w:lvlJc w:val="left"/>
+      <w:pPr>
+        <w:ind w:left="3360" w:hanging="420"/>
+      </w:pPr>
+    </w:lvl>
+    <w:lvl w:ilvl="8" w:tplc="0409001B" w:tentative="1">
+      <w:start w:val="1"/>
+      <w:numFmt w:val="lowerRoman"/>
+      <w:lvlText w:val="%9."/>
+      <w:lvlJc w:val="right"/>
+      <w:pPr>
+        <w:ind w:left="3780" w:hanging="420"/>
+      </w:pPr>
+    </w:lvl>
+  </w:abstractNum>
   <w:num w:numId="1">
     <w:abstractNumId w:val="1"/>
   </w:num>
   <w:num w:numId="2">
     <w:abstractNumId w:val="0"/>
+  </w:num>
+  <w:num w:numId="3">
+    <w:abstractNumId w:val="2"/>
   </w:num>
 </w:numbering>
 </file>
@@ -808,7 +1158,7 @@
     <w:lsdException w:name="Table Web 2" w:semiHidden="1" w:unhideWhenUsed="1"/>
     <w:lsdException w:name="Table Web 3" w:semiHidden="1" w:unhideWhenUsed="1"/>
     <w:lsdException w:name="Balloon Text" w:semiHidden="1" w:unhideWhenUsed="1"/>
-    <w:lsdException w:name="Table Grid" w:semiHidden="1" w:uiPriority="59" w:unhideWhenUsed="1"/>
+    <w:lsdException w:name="Table Grid" w:uiPriority="59"/>
     <w:lsdException w:name="Table Theme" w:semiHidden="1" w:unhideWhenUsed="1"/>
     <w:lsdException w:name="Placeholder Text" w:semiHidden="1"/>
     <w:lsdException w:name="Light Shading" w:uiPriority="60"/>
